--- a/Rapportskrivning/Anders' rapport skrivning.docx
+++ b/Rapportskrivning/Anders' rapport skrivning.docx
@@ -5880,6 +5880,2606 @@
       <w:r>
         <w:t xml:space="preserve">. </w:t>
       </w:r>
+    </w:p>
+    <w:p>
+      <w:pPr>
+        <w:pStyle w:val="Heading2"/>
+      </w:pPr>
+      <w:r>
+        <w:t>System Operationer kontrakter</w:t>
+      </w:r>
+    </w:p>
+    <w:p/>
+    <w:tbl>
+      <w:tblPr>
+        <w:tblW w:w="0" w:type="auto"/>
+        <w:jc w:val="center"/>
+        <w:tblBorders>
+          <w:top w:val="single" w:sz="4" w:space="0" w:color="auto"/>
+          <w:left w:val="single" w:sz="4" w:space="0" w:color="auto"/>
+          <w:bottom w:val="single" w:sz="4" w:space="0" w:color="auto"/>
+          <w:right w:val="single" w:sz="4" w:space="0" w:color="auto"/>
+        </w:tblBorders>
+        <w:tblCellMar>
+          <w:left w:w="10" w:type="dxa"/>
+          <w:right w:w="10" w:type="dxa"/>
+        </w:tblCellMar>
+        <w:tblLook w:val="04A0"/>
+      </w:tblPr>
+      <w:tblGrid>
+        <w:gridCol w:w="1902"/>
+        <w:gridCol w:w="7854"/>
+      </w:tblGrid>
+      <w:tr>
+        <w:trPr>
+          <w:jc w:val="center"/>
+        </w:trPr>
+        <w:tc>
+          <w:tcPr>
+            <w:tcW w:w="9756" w:type="dxa"/>
+            <w:gridSpan w:val="2"/>
+            <w:shd w:val="clear" w:color="auto" w:fill="7F7F7F"/>
+            <w:tcMar>
+              <w:left w:w="108" w:type="dxa"/>
+              <w:right w:w="108" w:type="dxa"/>
+            </w:tcMar>
+          </w:tcPr>
+          <w:p>
+            <w:pPr>
+              <w:spacing w:after="0" w:line="240" w:lineRule="auto"/>
+              <w:jc w:val="center"/>
+              <w:rPr>
+                <w:rFonts w:ascii="LM Roman 12" w:hAnsi="LM Roman 12"/>
+              </w:rPr>
+            </w:pPr>
+            <w:proofErr w:type="gramStart"/>
+            <w:r>
+              <w:rPr>
+                <w:rFonts w:ascii="LM Roman 12" w:eastAsia="LM Roman 12" w:hAnsi="LM Roman 12" w:cs="LM Roman 12"/>
+                <w:color w:val="FFFFFF" w:themeColor="background1"/>
+              </w:rPr>
+              <w:t>UC  -</w:t>
+            </w:r>
+            <w:proofErr w:type="gramEnd"/>
+            <w:r>
+              <w:rPr>
+                <w:rFonts w:ascii="LM Roman 12" w:eastAsia="LM Roman 12" w:hAnsi="LM Roman 12" w:cs="LM Roman 12"/>
+                <w:color w:val="FFFFFF" w:themeColor="background1"/>
+              </w:rPr>
+              <w:t xml:space="preserve"> </w:t>
+            </w:r>
+            <w:proofErr w:type="spellStart"/>
+            <w:r>
+              <w:rPr>
+                <w:rFonts w:ascii="LM Roman 12" w:eastAsia="LM Roman 12" w:hAnsi="LM Roman 12" w:cs="LM Roman 12"/>
+                <w:color w:val="FFFFFF" w:themeColor="background1"/>
+              </w:rPr>
+              <w:t>Receive</w:t>
+            </w:r>
+            <w:proofErr w:type="spellEnd"/>
+            <w:r>
+              <w:rPr>
+                <w:rFonts w:ascii="LM Roman 12" w:eastAsia="LM Roman 12" w:hAnsi="LM Roman 12" w:cs="LM Roman 12"/>
+                <w:color w:val="FFFFFF" w:themeColor="background1"/>
+              </w:rPr>
+              <w:t xml:space="preserve"> </w:t>
+            </w:r>
+            <w:proofErr w:type="spellStart"/>
+            <w:r>
+              <w:rPr>
+                <w:rFonts w:ascii="LM Roman 12" w:eastAsia="LM Roman 12" w:hAnsi="LM Roman 12" w:cs="LM Roman 12"/>
+                <w:color w:val="FFFFFF" w:themeColor="background1"/>
+              </w:rPr>
+              <w:t>Order</w:t>
+            </w:r>
+            <w:proofErr w:type="spellEnd"/>
+          </w:p>
+        </w:tc>
+      </w:tr>
+      <w:tr>
+        <w:trPr>
+          <w:jc w:val="center"/>
+        </w:trPr>
+        <w:tc>
+          <w:tcPr>
+            <w:tcW w:w="1902" w:type="dxa"/>
+            <w:shd w:val="clear" w:color="000000" w:fill="FFFFFF"/>
+            <w:tcMar>
+              <w:left w:w="108" w:type="dxa"/>
+              <w:right w:w="108" w:type="dxa"/>
+            </w:tcMar>
+          </w:tcPr>
+          <w:p>
+            <w:pPr>
+              <w:spacing w:after="0" w:line="240" w:lineRule="auto"/>
+              <w:rPr>
+                <w:rFonts w:ascii="LM Roman 12" w:hAnsi="LM Roman 12"/>
+                <w:b/>
+                <w:sz w:val="20"/>
+                <w:szCs w:val="20"/>
+              </w:rPr>
+            </w:pPr>
+            <w:proofErr w:type="spellStart"/>
+            <w:r>
+              <w:rPr>
+                <w:rFonts w:ascii="LM Roman 12" w:eastAsia="LM Roman 12" w:hAnsi="LM Roman 12" w:cs="LM Roman 12"/>
+                <w:b/>
+                <w:color w:val="000000"/>
+                <w:sz w:val="20"/>
+                <w:szCs w:val="20"/>
+              </w:rPr>
+              <w:t>Contract</w:t>
+            </w:r>
+            <w:proofErr w:type="spellEnd"/>
+            <w:r>
+              <w:rPr>
+                <w:rFonts w:ascii="LM Roman 12" w:eastAsia="LM Roman 12" w:hAnsi="LM Roman 12" w:cs="LM Roman 12"/>
+                <w:b/>
+                <w:color w:val="000000"/>
+                <w:sz w:val="20"/>
+                <w:szCs w:val="20"/>
+              </w:rPr>
+              <w:t xml:space="preserve"> </w:t>
+            </w:r>
+            <w:proofErr w:type="spellStart"/>
+            <w:r>
+              <w:rPr>
+                <w:rFonts w:ascii="LM Roman 12" w:eastAsia="LM Roman 12" w:hAnsi="LM Roman 12" w:cs="LM Roman 12"/>
+                <w:b/>
+                <w:color w:val="000000"/>
+                <w:sz w:val="20"/>
+                <w:szCs w:val="20"/>
+              </w:rPr>
+              <w:t>Name</w:t>
+            </w:r>
+            <w:proofErr w:type="spellEnd"/>
+            <w:r>
+              <w:rPr>
+                <w:rFonts w:ascii="LM Roman 12" w:eastAsia="LM Roman 12" w:hAnsi="LM Roman 12" w:cs="LM Roman 12"/>
+                <w:b/>
+                <w:color w:val="000000"/>
+                <w:sz w:val="20"/>
+                <w:szCs w:val="20"/>
+              </w:rPr>
+              <w:t>:</w:t>
+            </w:r>
+          </w:p>
+        </w:tc>
+        <w:tc>
+          <w:tcPr>
+            <w:tcW w:w="7854" w:type="dxa"/>
+            <w:shd w:val="clear" w:color="000000" w:fill="FFFFFF"/>
+            <w:tcMar>
+              <w:left w:w="108" w:type="dxa"/>
+              <w:right w:w="108" w:type="dxa"/>
+            </w:tcMar>
+          </w:tcPr>
+          <w:p>
+            <w:pPr>
+              <w:rPr>
+                <w:rFonts w:ascii="LM Roman 12" w:hAnsi="LM Roman 12"/>
+                <w:sz w:val="18"/>
+                <w:szCs w:val="18"/>
+              </w:rPr>
+            </w:pPr>
+            <w:proofErr w:type="spellStart"/>
+            <w:r>
+              <w:rPr>
+                <w:rFonts w:ascii="LM Roman 12" w:hAnsi="LM Roman 12"/>
+                <w:sz w:val="18"/>
+                <w:szCs w:val="18"/>
+                <w:lang w:val="en-US"/>
+              </w:rPr>
+              <w:t>receiveOrder</w:t>
+            </w:r>
+            <w:proofErr w:type="spellEnd"/>
+            <w:r>
+              <w:rPr>
+                <w:rFonts w:ascii="LM Roman 12" w:hAnsi="LM Roman 12"/>
+                <w:sz w:val="18"/>
+                <w:szCs w:val="18"/>
+                <w:lang w:val="en-US"/>
+              </w:rPr>
+              <w:t xml:space="preserve">( </w:t>
+            </w:r>
+            <w:proofErr w:type="spellStart"/>
+            <w:r>
+              <w:rPr>
+                <w:rFonts w:ascii="LM Roman 12" w:hAnsi="LM Roman 12"/>
+                <w:sz w:val="18"/>
+                <w:szCs w:val="18"/>
+                <w:lang w:val="en-US"/>
+              </w:rPr>
+              <w:t>orderRequest</w:t>
+            </w:r>
+            <w:proofErr w:type="spellEnd"/>
+            <w:r>
+              <w:rPr>
+                <w:rFonts w:ascii="LM Roman 12" w:hAnsi="LM Roman 12"/>
+                <w:sz w:val="18"/>
+                <w:szCs w:val="18"/>
+                <w:lang w:val="en-US"/>
+              </w:rPr>
+              <w:t>)</w:t>
+            </w:r>
+          </w:p>
+        </w:tc>
+      </w:tr>
+      <w:tr>
+        <w:trPr>
+          <w:jc w:val="center"/>
+        </w:trPr>
+        <w:tc>
+          <w:tcPr>
+            <w:tcW w:w="1902" w:type="dxa"/>
+            <w:shd w:val="clear" w:color="000000" w:fill="FFFFFF"/>
+            <w:tcMar>
+              <w:left w:w="108" w:type="dxa"/>
+              <w:right w:w="108" w:type="dxa"/>
+            </w:tcMar>
+          </w:tcPr>
+          <w:p>
+            <w:pPr>
+              <w:spacing w:after="0" w:line="240" w:lineRule="auto"/>
+              <w:rPr>
+                <w:rFonts w:ascii="LM Roman 12" w:hAnsi="LM Roman 12"/>
+                <w:b/>
+                <w:sz w:val="20"/>
+                <w:szCs w:val="20"/>
+              </w:rPr>
+            </w:pPr>
+            <w:proofErr w:type="spellStart"/>
+            <w:r>
+              <w:rPr>
+                <w:rFonts w:ascii="LM Roman 12" w:eastAsia="LM Roman 12" w:hAnsi="LM Roman 12" w:cs="LM Roman 12"/>
+                <w:b/>
+                <w:color w:val="000000"/>
+                <w:sz w:val="20"/>
+                <w:szCs w:val="20"/>
+              </w:rPr>
+              <w:t>Responsibilities</w:t>
+            </w:r>
+            <w:proofErr w:type="spellEnd"/>
+            <w:r>
+              <w:rPr>
+                <w:rFonts w:ascii="LM Roman 12" w:eastAsia="LM Roman 12" w:hAnsi="LM Roman 12" w:cs="LM Roman 12"/>
+                <w:b/>
+                <w:color w:val="000000"/>
+                <w:sz w:val="20"/>
+                <w:szCs w:val="20"/>
+              </w:rPr>
+              <w:t>:</w:t>
+            </w:r>
+          </w:p>
+        </w:tc>
+        <w:tc>
+          <w:tcPr>
+            <w:tcW w:w="7854" w:type="dxa"/>
+            <w:shd w:val="clear" w:color="000000" w:fill="FFFFFF"/>
+            <w:tcMar>
+              <w:left w:w="108" w:type="dxa"/>
+              <w:right w:w="108" w:type="dxa"/>
+            </w:tcMar>
+          </w:tcPr>
+          <w:p>
+            <w:pPr>
+              <w:spacing w:after="0" w:line="240" w:lineRule="auto"/>
+              <w:rPr>
+                <w:rFonts w:ascii="LM Roman 12" w:hAnsi="LM Roman 12"/>
+                <w:sz w:val="18"/>
+                <w:szCs w:val="18"/>
+                <w:lang w:val="en-US"/>
+              </w:rPr>
+            </w:pPr>
+            <w:r>
+              <w:rPr>
+                <w:rFonts w:ascii="LM Roman 12" w:hAnsi="LM Roman 12"/>
+                <w:sz w:val="18"/>
+                <w:szCs w:val="18"/>
+                <w:lang w:val="en-US"/>
+              </w:rPr>
+              <w:t xml:space="preserve">To receive an </w:t>
+            </w:r>
+            <w:proofErr w:type="spellStart"/>
+            <w:r>
+              <w:rPr>
+                <w:rFonts w:ascii="LM Roman 12" w:hAnsi="LM Roman 12"/>
+                <w:sz w:val="18"/>
+                <w:szCs w:val="18"/>
+                <w:lang w:val="en-US"/>
+              </w:rPr>
+              <w:t>OrderRequest</w:t>
+            </w:r>
+            <w:proofErr w:type="spellEnd"/>
+            <w:r>
+              <w:rPr>
+                <w:rFonts w:ascii="LM Roman 12" w:hAnsi="LM Roman 12"/>
+                <w:sz w:val="18"/>
+                <w:szCs w:val="18"/>
+                <w:lang w:val="en-US"/>
+              </w:rPr>
+              <w:t xml:space="preserve"> from a Detail store, make it in to an Order and reserve the requested items in the system. </w:t>
+            </w:r>
+          </w:p>
+        </w:tc>
+      </w:tr>
+      <w:tr>
+        <w:trPr>
+          <w:jc w:val="center"/>
+        </w:trPr>
+        <w:tc>
+          <w:tcPr>
+            <w:tcW w:w="1902" w:type="dxa"/>
+            <w:shd w:val="clear" w:color="000000" w:fill="FFFFFF"/>
+            <w:tcMar>
+              <w:left w:w="108" w:type="dxa"/>
+              <w:right w:w="108" w:type="dxa"/>
+            </w:tcMar>
+          </w:tcPr>
+          <w:p>
+            <w:pPr>
+              <w:spacing w:after="0" w:line="240" w:lineRule="auto"/>
+              <w:rPr>
+                <w:rFonts w:ascii="LM Roman 12" w:hAnsi="LM Roman 12"/>
+                <w:b/>
+                <w:sz w:val="20"/>
+                <w:szCs w:val="20"/>
+                <w:lang w:val="en-US"/>
+              </w:rPr>
+            </w:pPr>
+            <w:r>
+              <w:rPr>
+                <w:rFonts w:ascii="LM Roman 12" w:eastAsia="LM Roman 12" w:hAnsi="LM Roman 12" w:cs="LM Roman 12"/>
+                <w:b/>
+                <w:color w:val="000000"/>
+                <w:sz w:val="20"/>
+                <w:szCs w:val="20"/>
+                <w:lang w:val="en-US"/>
+              </w:rPr>
+              <w:t>Type:</w:t>
+            </w:r>
+          </w:p>
+        </w:tc>
+        <w:tc>
+          <w:tcPr>
+            <w:tcW w:w="7854" w:type="dxa"/>
+            <w:shd w:val="clear" w:color="000000" w:fill="FFFFFF"/>
+            <w:tcMar>
+              <w:left w:w="108" w:type="dxa"/>
+              <w:right w:w="108" w:type="dxa"/>
+            </w:tcMar>
+          </w:tcPr>
+          <w:p>
+            <w:pPr>
+              <w:spacing w:after="0" w:line="240" w:lineRule="auto"/>
+              <w:rPr>
+                <w:rFonts w:ascii="LM Roman 12" w:hAnsi="LM Roman 12"/>
+                <w:sz w:val="18"/>
+                <w:szCs w:val="18"/>
+                <w:lang w:val="en-US"/>
+              </w:rPr>
+            </w:pPr>
+            <w:r>
+              <w:rPr>
+                <w:rFonts w:ascii="LM Roman 12" w:hAnsi="LM Roman 12"/>
+                <w:sz w:val="18"/>
+                <w:szCs w:val="18"/>
+                <w:lang w:val="en-US"/>
+              </w:rPr>
+              <w:t>System</w:t>
+            </w:r>
+          </w:p>
+        </w:tc>
+      </w:tr>
+      <w:tr>
+        <w:trPr>
+          <w:jc w:val="center"/>
+        </w:trPr>
+        <w:tc>
+          <w:tcPr>
+            <w:tcW w:w="1902" w:type="dxa"/>
+            <w:shd w:val="clear" w:color="000000" w:fill="FFFFFF"/>
+            <w:tcMar>
+              <w:left w:w="108" w:type="dxa"/>
+              <w:right w:w="108" w:type="dxa"/>
+            </w:tcMar>
+          </w:tcPr>
+          <w:p>
+            <w:pPr>
+              <w:spacing w:after="0" w:line="240" w:lineRule="auto"/>
+              <w:rPr>
+                <w:rFonts w:ascii="LM Roman 12" w:hAnsi="LM Roman 12"/>
+                <w:b/>
+                <w:sz w:val="20"/>
+                <w:szCs w:val="20"/>
+                <w:lang w:val="en-US"/>
+              </w:rPr>
+            </w:pPr>
+            <w:r>
+              <w:rPr>
+                <w:rFonts w:ascii="LM Roman 12" w:eastAsia="LM Roman 12" w:hAnsi="LM Roman 12" w:cs="LM Roman 12"/>
+                <w:b/>
+                <w:color w:val="000000"/>
+                <w:sz w:val="20"/>
+                <w:szCs w:val="20"/>
+                <w:lang w:val="en-US"/>
+              </w:rPr>
+              <w:t>Exceptions:</w:t>
+            </w:r>
+          </w:p>
+        </w:tc>
+        <w:tc>
+          <w:tcPr>
+            <w:tcW w:w="7854" w:type="dxa"/>
+            <w:shd w:val="clear" w:color="000000" w:fill="FFFFFF"/>
+            <w:tcMar>
+              <w:left w:w="108" w:type="dxa"/>
+              <w:right w:w="108" w:type="dxa"/>
+            </w:tcMar>
+          </w:tcPr>
+          <w:p>
+            <w:pPr>
+              <w:spacing w:after="0" w:line="240" w:lineRule="auto"/>
+              <w:jc w:val="both"/>
+              <w:rPr>
+                <w:rFonts w:ascii="LM Roman 12" w:hAnsi="LM Roman 12"/>
+                <w:sz w:val="18"/>
+                <w:szCs w:val="18"/>
+                <w:lang w:val="en-US"/>
+              </w:rPr>
+            </w:pPr>
+            <w:r>
+              <w:rPr>
+                <w:rFonts w:ascii="LM Roman 12" w:hAnsi="LM Roman 12"/>
+                <w:sz w:val="18"/>
+                <w:szCs w:val="18"/>
+                <w:lang w:val="en-US"/>
+              </w:rPr>
+              <w:t xml:space="preserve">Not a valid </w:t>
+            </w:r>
+            <w:proofErr w:type="spellStart"/>
+            <w:r>
+              <w:rPr>
+                <w:rFonts w:ascii="LM Roman 12" w:hAnsi="LM Roman 12"/>
+                <w:sz w:val="18"/>
+                <w:szCs w:val="18"/>
+                <w:lang w:val="en-US"/>
+              </w:rPr>
+              <w:t>OrderRequest</w:t>
+            </w:r>
+            <w:proofErr w:type="spellEnd"/>
+            <w:r>
+              <w:rPr>
+                <w:rFonts w:ascii="LM Roman 12" w:hAnsi="LM Roman 12"/>
+                <w:sz w:val="18"/>
+                <w:szCs w:val="18"/>
+                <w:lang w:val="en-US"/>
+              </w:rPr>
+              <w:t xml:space="preserve"> format. The system cannot validate the </w:t>
+            </w:r>
+            <w:proofErr w:type="spellStart"/>
+            <w:r>
+              <w:rPr>
+                <w:rFonts w:ascii="LM Roman 12" w:hAnsi="LM Roman 12"/>
+                <w:sz w:val="18"/>
+                <w:szCs w:val="18"/>
+                <w:lang w:val="en-US"/>
+              </w:rPr>
+              <w:t>StoreInfo</w:t>
+            </w:r>
+            <w:proofErr w:type="spellEnd"/>
+            <w:r>
+              <w:rPr>
+                <w:rFonts w:ascii="LM Roman 12" w:hAnsi="LM Roman 12"/>
+                <w:sz w:val="18"/>
+                <w:szCs w:val="18"/>
+                <w:lang w:val="en-US"/>
+              </w:rPr>
+              <w:t xml:space="preserve">. The Order is a duplicate of a privies received </w:t>
+            </w:r>
+            <w:proofErr w:type="spellStart"/>
+            <w:r>
+              <w:rPr>
+                <w:rFonts w:ascii="LM Roman 12" w:hAnsi="LM Roman 12"/>
+                <w:sz w:val="18"/>
+                <w:szCs w:val="18"/>
+                <w:lang w:val="en-US"/>
+              </w:rPr>
+              <w:t>OrderRequest</w:t>
+            </w:r>
+            <w:proofErr w:type="spellEnd"/>
+            <w:r>
+              <w:rPr>
+                <w:rFonts w:ascii="LM Roman 12" w:hAnsi="LM Roman 12"/>
+                <w:sz w:val="18"/>
+                <w:szCs w:val="18"/>
+                <w:lang w:val="en-US"/>
+              </w:rPr>
+              <w:t xml:space="preserve">.  </w:t>
+            </w:r>
+          </w:p>
+        </w:tc>
+      </w:tr>
+      <w:tr>
+        <w:trPr>
+          <w:jc w:val="center"/>
+        </w:trPr>
+        <w:tc>
+          <w:tcPr>
+            <w:tcW w:w="1902" w:type="dxa"/>
+            <w:shd w:val="clear" w:color="000000" w:fill="FFFFFF"/>
+            <w:tcMar>
+              <w:left w:w="108" w:type="dxa"/>
+              <w:right w:w="108" w:type="dxa"/>
+            </w:tcMar>
+          </w:tcPr>
+          <w:p>
+            <w:pPr>
+              <w:spacing w:after="0" w:line="240" w:lineRule="auto"/>
+              <w:rPr>
+                <w:rFonts w:ascii="LM Roman 12" w:hAnsi="LM Roman 12"/>
+                <w:b/>
+                <w:sz w:val="20"/>
+                <w:szCs w:val="20"/>
+                <w:lang w:val="en-US"/>
+              </w:rPr>
+            </w:pPr>
+            <w:r>
+              <w:rPr>
+                <w:rFonts w:ascii="LM Roman 12" w:eastAsia="LM Roman 12" w:hAnsi="LM Roman 12" w:cs="LM Roman 12"/>
+                <w:b/>
+                <w:color w:val="000000"/>
+                <w:sz w:val="20"/>
+                <w:szCs w:val="20"/>
+                <w:lang w:val="en-US"/>
+              </w:rPr>
+              <w:t>Output:</w:t>
+            </w:r>
+          </w:p>
+        </w:tc>
+        <w:tc>
+          <w:tcPr>
+            <w:tcW w:w="7854" w:type="dxa"/>
+            <w:shd w:val="clear" w:color="000000" w:fill="FFFFFF"/>
+            <w:tcMar>
+              <w:left w:w="108" w:type="dxa"/>
+              <w:right w:w="108" w:type="dxa"/>
+            </w:tcMar>
+          </w:tcPr>
+          <w:p>
+            <w:pPr>
+              <w:spacing w:after="0" w:line="240" w:lineRule="auto"/>
+              <w:jc w:val="both"/>
+              <w:rPr>
+                <w:rFonts w:ascii="LM Roman 12" w:hAnsi="LM Roman 12"/>
+                <w:sz w:val="18"/>
+                <w:szCs w:val="18"/>
+                <w:lang w:val="en-US"/>
+              </w:rPr>
+            </w:pPr>
+            <w:r>
+              <w:rPr>
+                <w:rFonts w:ascii="LM Roman 12" w:hAnsi="LM Roman 12"/>
+                <w:sz w:val="18"/>
+                <w:szCs w:val="18"/>
+                <w:lang w:val="en-US"/>
+              </w:rPr>
+              <w:t>A confirmation to send to the Detail Store.</w:t>
+            </w:r>
+          </w:p>
+        </w:tc>
+      </w:tr>
+      <w:tr>
+        <w:trPr>
+          <w:jc w:val="center"/>
+        </w:trPr>
+        <w:tc>
+          <w:tcPr>
+            <w:tcW w:w="1902" w:type="dxa"/>
+            <w:shd w:val="clear" w:color="000000" w:fill="FFFFFF"/>
+            <w:tcMar>
+              <w:left w:w="108" w:type="dxa"/>
+              <w:right w:w="108" w:type="dxa"/>
+            </w:tcMar>
+          </w:tcPr>
+          <w:p>
+            <w:pPr>
+              <w:spacing w:after="0" w:line="240" w:lineRule="auto"/>
+              <w:rPr>
+                <w:rFonts w:ascii="LM Roman 12" w:hAnsi="LM Roman 12"/>
+                <w:b/>
+                <w:sz w:val="20"/>
+                <w:szCs w:val="20"/>
+                <w:lang w:val="en-US"/>
+              </w:rPr>
+            </w:pPr>
+            <w:r>
+              <w:rPr>
+                <w:rFonts w:ascii="LM Roman 12" w:eastAsia="LM Roman 12" w:hAnsi="LM Roman 12" w:cs="LM Roman 12"/>
+                <w:b/>
+                <w:color w:val="000000"/>
+                <w:sz w:val="20"/>
+                <w:szCs w:val="20"/>
+                <w:lang w:val="en-US"/>
+              </w:rPr>
+              <w:t>Preconditions:</w:t>
+            </w:r>
+          </w:p>
+        </w:tc>
+        <w:tc>
+          <w:tcPr>
+            <w:tcW w:w="7854" w:type="dxa"/>
+            <w:shd w:val="clear" w:color="000000" w:fill="FFFFFF"/>
+            <w:tcMar>
+              <w:left w:w="108" w:type="dxa"/>
+              <w:right w:w="108" w:type="dxa"/>
+            </w:tcMar>
+          </w:tcPr>
+          <w:p>
+            <w:pPr>
+              <w:spacing w:after="0" w:line="240" w:lineRule="auto"/>
+              <w:jc w:val="both"/>
+              <w:rPr>
+                <w:rFonts w:ascii="LM Roman 12" w:hAnsi="LM Roman 12"/>
+                <w:sz w:val="18"/>
+                <w:szCs w:val="18"/>
+                <w:lang w:val="en-US"/>
+              </w:rPr>
+            </w:pPr>
+            <w:r>
+              <w:rPr>
+                <w:rFonts w:ascii="LM Roman 12" w:hAnsi="LM Roman 12"/>
+                <w:sz w:val="18"/>
+                <w:szCs w:val="18"/>
+                <w:lang w:val="en-US"/>
+              </w:rPr>
+              <w:t>No preconditions for this contract.</w:t>
+            </w:r>
+          </w:p>
+        </w:tc>
+      </w:tr>
+      <w:tr>
+        <w:trPr>
+          <w:jc w:val="center"/>
+        </w:trPr>
+        <w:tc>
+          <w:tcPr>
+            <w:tcW w:w="1902" w:type="dxa"/>
+            <w:shd w:val="clear" w:color="000000" w:fill="FFFFFF"/>
+            <w:tcMar>
+              <w:left w:w="108" w:type="dxa"/>
+              <w:right w:w="108" w:type="dxa"/>
+            </w:tcMar>
+          </w:tcPr>
+          <w:p>
+            <w:pPr>
+              <w:spacing w:after="0" w:line="240" w:lineRule="auto"/>
+              <w:rPr>
+                <w:rFonts w:ascii="LM Roman 12" w:hAnsi="LM Roman 12"/>
+                <w:b/>
+                <w:sz w:val="20"/>
+                <w:szCs w:val="20"/>
+                <w:lang w:val="en-US"/>
+              </w:rPr>
+            </w:pPr>
+            <w:proofErr w:type="spellStart"/>
+            <w:r>
+              <w:rPr>
+                <w:rFonts w:ascii="LM Roman 12" w:eastAsia="LM Roman 12" w:hAnsi="LM Roman 12" w:cs="LM Roman 12"/>
+                <w:b/>
+                <w:color w:val="000000"/>
+                <w:sz w:val="20"/>
+                <w:szCs w:val="20"/>
+                <w:lang w:val="en-US"/>
+              </w:rPr>
+              <w:t>Postconditions</w:t>
+            </w:r>
+            <w:proofErr w:type="spellEnd"/>
+            <w:r>
+              <w:rPr>
+                <w:rFonts w:ascii="LM Roman 12" w:eastAsia="LM Roman 12" w:hAnsi="LM Roman 12" w:cs="LM Roman 12"/>
+                <w:b/>
+                <w:color w:val="000000"/>
+                <w:sz w:val="20"/>
+                <w:szCs w:val="20"/>
+                <w:lang w:val="en-US"/>
+              </w:rPr>
+              <w:t>:</w:t>
+            </w:r>
+          </w:p>
+        </w:tc>
+        <w:tc>
+          <w:tcPr>
+            <w:tcW w:w="7854" w:type="dxa"/>
+            <w:shd w:val="clear" w:color="000000" w:fill="FFFFFF"/>
+            <w:tcMar>
+              <w:left w:w="108" w:type="dxa"/>
+              <w:right w:w="108" w:type="dxa"/>
+            </w:tcMar>
+          </w:tcPr>
+          <w:p>
+            <w:pPr>
+              <w:spacing w:after="0" w:line="240" w:lineRule="auto"/>
+              <w:jc w:val="both"/>
+              <w:rPr>
+                <w:rFonts w:ascii="LM Roman 12" w:hAnsi="LM Roman 12"/>
+                <w:sz w:val="18"/>
+                <w:szCs w:val="18"/>
+                <w:lang w:val="en-US"/>
+              </w:rPr>
+            </w:pPr>
+            <w:r>
+              <w:rPr>
+                <w:rFonts w:ascii="LM Roman 12" w:hAnsi="LM Roman 12"/>
+                <w:sz w:val="18"/>
+                <w:szCs w:val="18"/>
+                <w:lang w:val="en-US"/>
+              </w:rPr>
+              <w:t xml:space="preserve">An </w:t>
+            </w:r>
+            <w:proofErr w:type="spellStart"/>
+            <w:r>
+              <w:rPr>
+                <w:rFonts w:ascii="LM Roman 12" w:hAnsi="LM Roman 12"/>
+                <w:sz w:val="18"/>
+                <w:szCs w:val="18"/>
+                <w:lang w:val="en-US"/>
+              </w:rPr>
+              <w:t>OrderRequest</w:t>
+            </w:r>
+            <w:proofErr w:type="spellEnd"/>
+            <w:r>
+              <w:rPr>
+                <w:rFonts w:ascii="LM Roman 12" w:hAnsi="LM Roman 12"/>
+                <w:sz w:val="18"/>
+                <w:szCs w:val="18"/>
+                <w:lang w:val="en-US"/>
+              </w:rPr>
+              <w:t xml:space="preserve"> is created by the CSS. An Order is created and associated with the </w:t>
+            </w:r>
+            <w:proofErr w:type="spellStart"/>
+            <w:r>
+              <w:rPr>
+                <w:rFonts w:ascii="LM Roman 12" w:hAnsi="LM Roman 12"/>
+                <w:sz w:val="18"/>
+                <w:szCs w:val="18"/>
+                <w:lang w:val="en-US"/>
+              </w:rPr>
+              <w:t>OrderRequest</w:t>
+            </w:r>
+            <w:proofErr w:type="spellEnd"/>
+            <w:r>
+              <w:rPr>
+                <w:rFonts w:ascii="LM Roman 12" w:hAnsi="LM Roman 12"/>
+                <w:sz w:val="18"/>
+                <w:szCs w:val="18"/>
+                <w:lang w:val="en-US"/>
+              </w:rPr>
+              <w:t xml:space="preserve">. Items is reserved and associated with the Order. </w:t>
+            </w:r>
+          </w:p>
+        </w:tc>
+      </w:tr>
+    </w:tbl>
+    <w:p/>
+    <w:tbl>
+      <w:tblPr>
+        <w:tblStyle w:val="LightList"/>
+        <w:tblW w:w="9756" w:type="dxa"/>
+        <w:jc w:val="center"/>
+        <w:tblBorders>
+          <w:top w:val="single" w:sz="4" w:space="0" w:color="auto"/>
+          <w:left w:val="single" w:sz="4" w:space="0" w:color="auto"/>
+          <w:bottom w:val="single" w:sz="4" w:space="0" w:color="auto"/>
+          <w:right w:val="single" w:sz="4" w:space="0" w:color="auto"/>
+        </w:tblBorders>
+        <w:tblLook w:val="04A0"/>
+      </w:tblPr>
+      <w:tblGrid>
+        <w:gridCol w:w="1902"/>
+        <w:gridCol w:w="7854"/>
+      </w:tblGrid>
+      <w:tr>
+        <w:trPr>
+          <w:cnfStyle w:val="100000000000"/>
+          <w:trHeight w:val="304"/>
+          <w:jc w:val="center"/>
+        </w:trPr>
+        <w:tc>
+          <w:tcPr>
+            <w:cnfStyle w:val="001000000000"/>
+            <w:tcW w:w="9756" w:type="dxa"/>
+            <w:gridSpan w:val="2"/>
+            <w:tcBorders>
+              <w:top w:val="single" w:sz="4" w:space="0" w:color="auto"/>
+              <w:left w:val="single" w:sz="4" w:space="0" w:color="auto"/>
+              <w:bottom w:val="nil"/>
+              <w:right w:val="single" w:sz="4" w:space="0" w:color="auto"/>
+            </w:tcBorders>
+            <w:shd w:val="clear" w:color="auto" w:fill="709FDB" w:themeFill="text2" w:themeFillTint="80"/>
+            <w:hideMark/>
+          </w:tcPr>
+          <w:p>
+            <w:pPr>
+              <w:jc w:val="center"/>
+              <w:rPr>
+                <w:lang w:val="en-US"/>
+              </w:rPr>
+            </w:pPr>
+            <w:r>
+              <w:rPr>
+                <w:lang w:val="en-US"/>
+              </w:rPr>
+              <w:t>UC: View Orders</w:t>
+            </w:r>
+          </w:p>
+        </w:tc>
+      </w:tr>
+      <w:tr>
+        <w:trPr>
+          <w:cnfStyle w:val="000000100000"/>
+          <w:trHeight w:val="288"/>
+          <w:jc w:val="center"/>
+        </w:trPr>
+        <w:tc>
+          <w:tcPr>
+            <w:cnfStyle w:val="001000000000"/>
+            <w:tcW w:w="1902" w:type="dxa"/>
+            <w:tcBorders>
+              <w:top w:val="nil"/>
+              <w:left w:val="single" w:sz="4" w:space="0" w:color="auto"/>
+              <w:bottom w:val="nil"/>
+              <w:right w:val="nil"/>
+            </w:tcBorders>
+            <w:hideMark/>
+          </w:tcPr>
+          <w:p>
+            <w:pPr>
+              <w:rPr>
+                <w:sz w:val="20"/>
+                <w:lang w:val="en-US"/>
+              </w:rPr>
+            </w:pPr>
+            <w:r>
+              <w:rPr>
+                <w:color w:val="000000" w:themeColor="text1"/>
+                <w:sz w:val="20"/>
+                <w:lang w:val="en-US"/>
+              </w:rPr>
+              <w:t>Contract Name:</w:t>
+            </w:r>
+          </w:p>
+        </w:tc>
+        <w:tc>
+          <w:tcPr>
+            <w:tcW w:w="7854" w:type="dxa"/>
+            <w:tcBorders>
+              <w:top w:val="nil"/>
+              <w:left w:val="nil"/>
+              <w:bottom w:val="nil"/>
+              <w:right w:val="single" w:sz="4" w:space="0" w:color="auto"/>
+            </w:tcBorders>
+            <w:hideMark/>
+          </w:tcPr>
+          <w:p>
+            <w:pPr>
+              <w:cnfStyle w:val="000000100000"/>
+              <w:rPr>
+                <w:sz w:val="18"/>
+                <w:szCs w:val="18"/>
+                <w:lang w:val="en-US"/>
+              </w:rPr>
+            </w:pPr>
+            <w:proofErr w:type="spellStart"/>
+            <w:r>
+              <w:rPr>
+                <w:sz w:val="20"/>
+                <w:szCs w:val="18"/>
+                <w:lang w:val="en-US"/>
+              </w:rPr>
+              <w:t>viewOrders</w:t>
+            </w:r>
+            <w:proofErr w:type="spellEnd"/>
+            <w:r>
+              <w:rPr>
+                <w:sz w:val="20"/>
+                <w:szCs w:val="18"/>
+                <w:lang w:val="en-US"/>
+              </w:rPr>
+              <w:t>(</w:t>
+            </w:r>
+            <w:proofErr w:type="spellStart"/>
+            <w:r>
+              <w:rPr>
+                <w:sz w:val="20"/>
+                <w:szCs w:val="18"/>
+                <w:lang w:val="en-US"/>
+              </w:rPr>
+              <w:t>orderState</w:t>
+            </w:r>
+            <w:proofErr w:type="spellEnd"/>
+            <w:r>
+              <w:rPr>
+                <w:sz w:val="20"/>
+                <w:szCs w:val="18"/>
+                <w:lang w:val="en-US"/>
+              </w:rPr>
+              <w:t>)</w:t>
+            </w:r>
+          </w:p>
+        </w:tc>
+      </w:tr>
+      <w:tr>
+        <w:trPr>
+          <w:trHeight w:val="304"/>
+          <w:jc w:val="center"/>
+        </w:trPr>
+        <w:tc>
+          <w:tcPr>
+            <w:cnfStyle w:val="001000000000"/>
+            <w:tcW w:w="1902" w:type="dxa"/>
+            <w:tcBorders>
+              <w:top w:val="nil"/>
+              <w:left w:val="single" w:sz="4" w:space="0" w:color="auto"/>
+              <w:bottom w:val="nil"/>
+              <w:right w:val="nil"/>
+            </w:tcBorders>
+            <w:hideMark/>
+          </w:tcPr>
+          <w:p>
+            <w:pPr>
+              <w:rPr>
+                <w:color w:val="000000" w:themeColor="text1"/>
+                <w:sz w:val="20"/>
+                <w:lang w:val="en-US"/>
+              </w:rPr>
+            </w:pPr>
+            <w:r>
+              <w:rPr>
+                <w:color w:val="000000" w:themeColor="text1"/>
+                <w:sz w:val="20"/>
+                <w:lang w:val="en-US"/>
+              </w:rPr>
+              <w:t>Responsibilities:</w:t>
+            </w:r>
+          </w:p>
+        </w:tc>
+        <w:tc>
+          <w:tcPr>
+            <w:tcW w:w="7854" w:type="dxa"/>
+            <w:tcBorders>
+              <w:top w:val="nil"/>
+              <w:left w:val="nil"/>
+              <w:bottom w:val="nil"/>
+              <w:right w:val="single" w:sz="4" w:space="0" w:color="auto"/>
+            </w:tcBorders>
+            <w:hideMark/>
+          </w:tcPr>
+          <w:p>
+            <w:pPr>
+              <w:cnfStyle w:val="000000000000"/>
+              <w:rPr>
+                <w:sz w:val="18"/>
+                <w:szCs w:val="18"/>
+                <w:lang w:val="en-US"/>
+              </w:rPr>
+            </w:pPr>
+            <w:r>
+              <w:rPr>
+                <w:sz w:val="18"/>
+                <w:szCs w:val="18"/>
+                <w:lang w:val="en-US"/>
+              </w:rPr>
+              <w:t>Retrieve order information from database and create the instances.</w:t>
+            </w:r>
+          </w:p>
+        </w:tc>
+      </w:tr>
+      <w:tr>
+        <w:trPr>
+          <w:cnfStyle w:val="000000100000"/>
+          <w:trHeight w:val="288"/>
+          <w:jc w:val="center"/>
+        </w:trPr>
+        <w:tc>
+          <w:tcPr>
+            <w:cnfStyle w:val="001000000000"/>
+            <w:tcW w:w="1902" w:type="dxa"/>
+            <w:tcBorders>
+              <w:top w:val="nil"/>
+              <w:left w:val="single" w:sz="4" w:space="0" w:color="auto"/>
+              <w:bottom w:val="nil"/>
+              <w:right w:val="nil"/>
+            </w:tcBorders>
+            <w:hideMark/>
+          </w:tcPr>
+          <w:p>
+            <w:pPr>
+              <w:rPr>
+                <w:color w:val="000000" w:themeColor="text1"/>
+                <w:sz w:val="20"/>
+                <w:lang w:val="en-US"/>
+              </w:rPr>
+            </w:pPr>
+            <w:r>
+              <w:rPr>
+                <w:color w:val="000000" w:themeColor="text1"/>
+                <w:sz w:val="20"/>
+                <w:lang w:val="en-US"/>
+              </w:rPr>
+              <w:t>Type:</w:t>
+            </w:r>
+          </w:p>
+        </w:tc>
+        <w:tc>
+          <w:tcPr>
+            <w:tcW w:w="7854" w:type="dxa"/>
+            <w:tcBorders>
+              <w:top w:val="nil"/>
+              <w:left w:val="nil"/>
+              <w:bottom w:val="nil"/>
+              <w:right w:val="single" w:sz="4" w:space="0" w:color="auto"/>
+            </w:tcBorders>
+            <w:hideMark/>
+          </w:tcPr>
+          <w:p>
+            <w:pPr>
+              <w:cnfStyle w:val="000000100000"/>
+              <w:rPr>
+                <w:sz w:val="18"/>
+                <w:szCs w:val="18"/>
+                <w:lang w:val="en-US"/>
+              </w:rPr>
+            </w:pPr>
+            <w:r>
+              <w:rPr>
+                <w:sz w:val="18"/>
+                <w:szCs w:val="18"/>
+                <w:lang w:val="en-US"/>
+              </w:rPr>
+              <w:t>System</w:t>
+            </w:r>
+          </w:p>
+        </w:tc>
+      </w:tr>
+      <w:tr>
+        <w:trPr>
+          <w:trHeight w:val="288"/>
+          <w:jc w:val="center"/>
+        </w:trPr>
+        <w:tc>
+          <w:tcPr>
+            <w:cnfStyle w:val="001000000000"/>
+            <w:tcW w:w="1902" w:type="dxa"/>
+            <w:tcBorders>
+              <w:top w:val="nil"/>
+              <w:left w:val="single" w:sz="4" w:space="0" w:color="auto"/>
+              <w:bottom w:val="nil"/>
+              <w:right w:val="nil"/>
+            </w:tcBorders>
+            <w:hideMark/>
+          </w:tcPr>
+          <w:p>
+            <w:pPr>
+              <w:rPr>
+                <w:color w:val="000000" w:themeColor="text1"/>
+                <w:sz w:val="20"/>
+                <w:lang w:val="en-US"/>
+              </w:rPr>
+            </w:pPr>
+            <w:r>
+              <w:rPr>
+                <w:color w:val="000000" w:themeColor="text1"/>
+                <w:sz w:val="20"/>
+                <w:lang w:val="en-US"/>
+              </w:rPr>
+              <w:t>Exceptions:</w:t>
+            </w:r>
+          </w:p>
+        </w:tc>
+        <w:tc>
+          <w:tcPr>
+            <w:tcW w:w="7854" w:type="dxa"/>
+            <w:tcBorders>
+              <w:top w:val="nil"/>
+              <w:left w:val="nil"/>
+              <w:bottom w:val="nil"/>
+              <w:right w:val="single" w:sz="4" w:space="0" w:color="auto"/>
+            </w:tcBorders>
+            <w:hideMark/>
+          </w:tcPr>
+          <w:p>
+            <w:pPr>
+              <w:jc w:val="both"/>
+              <w:cnfStyle w:val="000000000000"/>
+              <w:rPr>
+                <w:sz w:val="18"/>
+                <w:szCs w:val="18"/>
+                <w:lang w:val="en-US"/>
+              </w:rPr>
+            </w:pPr>
+            <w:r>
+              <w:rPr>
+                <w:sz w:val="18"/>
+                <w:szCs w:val="18"/>
+                <w:lang w:val="en-US"/>
+              </w:rPr>
+              <w:t>No exceptions for this contract.</w:t>
+            </w:r>
+          </w:p>
+        </w:tc>
+      </w:tr>
+      <w:tr>
+        <w:trPr>
+          <w:cnfStyle w:val="000000100000"/>
+          <w:trHeight w:val="288"/>
+          <w:jc w:val="center"/>
+        </w:trPr>
+        <w:tc>
+          <w:tcPr>
+            <w:cnfStyle w:val="001000000000"/>
+            <w:tcW w:w="1902" w:type="dxa"/>
+            <w:tcBorders>
+              <w:top w:val="nil"/>
+              <w:left w:val="single" w:sz="4" w:space="0" w:color="auto"/>
+              <w:bottom w:val="nil"/>
+              <w:right w:val="nil"/>
+            </w:tcBorders>
+            <w:hideMark/>
+          </w:tcPr>
+          <w:p>
+            <w:pPr>
+              <w:rPr>
+                <w:color w:val="000000" w:themeColor="text1"/>
+                <w:sz w:val="20"/>
+                <w:lang w:val="en-US"/>
+              </w:rPr>
+            </w:pPr>
+            <w:r>
+              <w:rPr>
+                <w:color w:val="000000" w:themeColor="text1"/>
+                <w:sz w:val="20"/>
+                <w:lang w:val="en-US"/>
+              </w:rPr>
+              <w:t>Output:</w:t>
+            </w:r>
+          </w:p>
+        </w:tc>
+        <w:tc>
+          <w:tcPr>
+            <w:tcW w:w="7854" w:type="dxa"/>
+            <w:tcBorders>
+              <w:top w:val="nil"/>
+              <w:left w:val="nil"/>
+              <w:bottom w:val="nil"/>
+              <w:right w:val="single" w:sz="4" w:space="0" w:color="auto"/>
+            </w:tcBorders>
+            <w:hideMark/>
+          </w:tcPr>
+          <w:p>
+            <w:pPr>
+              <w:jc w:val="both"/>
+              <w:cnfStyle w:val="000000100000"/>
+              <w:rPr>
+                <w:sz w:val="18"/>
+                <w:szCs w:val="18"/>
+                <w:lang w:val="en-US"/>
+              </w:rPr>
+            </w:pPr>
+            <w:r>
+              <w:rPr>
+                <w:sz w:val="18"/>
+                <w:szCs w:val="18"/>
+                <w:lang w:val="en-US"/>
+              </w:rPr>
+              <w:t>A list of all orders and their items.</w:t>
+            </w:r>
+          </w:p>
+        </w:tc>
+      </w:tr>
+      <w:tr>
+        <w:trPr>
+          <w:trHeight w:val="288"/>
+          <w:jc w:val="center"/>
+        </w:trPr>
+        <w:tc>
+          <w:tcPr>
+            <w:cnfStyle w:val="001000000000"/>
+            <w:tcW w:w="1902" w:type="dxa"/>
+            <w:tcBorders>
+              <w:top w:val="nil"/>
+              <w:left w:val="single" w:sz="4" w:space="0" w:color="auto"/>
+              <w:bottom w:val="nil"/>
+              <w:right w:val="nil"/>
+            </w:tcBorders>
+            <w:hideMark/>
+          </w:tcPr>
+          <w:p>
+            <w:pPr>
+              <w:rPr>
+                <w:color w:val="000000" w:themeColor="text1"/>
+                <w:sz w:val="20"/>
+                <w:lang w:val="en-US"/>
+              </w:rPr>
+            </w:pPr>
+            <w:r>
+              <w:rPr>
+                <w:color w:val="000000" w:themeColor="text1"/>
+                <w:sz w:val="20"/>
+                <w:lang w:val="en-US"/>
+              </w:rPr>
+              <w:t>Preconditions:</w:t>
+            </w:r>
+          </w:p>
+        </w:tc>
+        <w:tc>
+          <w:tcPr>
+            <w:tcW w:w="7854" w:type="dxa"/>
+            <w:tcBorders>
+              <w:top w:val="nil"/>
+              <w:left w:val="nil"/>
+              <w:bottom w:val="nil"/>
+              <w:right w:val="single" w:sz="4" w:space="0" w:color="auto"/>
+            </w:tcBorders>
+            <w:hideMark/>
+          </w:tcPr>
+          <w:p>
+            <w:pPr>
+              <w:jc w:val="both"/>
+              <w:cnfStyle w:val="000000000000"/>
+              <w:rPr>
+                <w:sz w:val="18"/>
+                <w:szCs w:val="18"/>
+                <w:lang w:val="en-US"/>
+              </w:rPr>
+            </w:pPr>
+            <w:r>
+              <w:rPr>
+                <w:sz w:val="18"/>
+                <w:szCs w:val="18"/>
+                <w:lang w:val="en-US"/>
+              </w:rPr>
+              <w:t>No preconditions needed for this contract.</w:t>
+            </w:r>
+          </w:p>
+        </w:tc>
+      </w:tr>
+      <w:tr>
+        <w:trPr>
+          <w:cnfStyle w:val="000000100000"/>
+          <w:trHeight w:val="288"/>
+          <w:jc w:val="center"/>
+        </w:trPr>
+        <w:tc>
+          <w:tcPr>
+            <w:cnfStyle w:val="001000000000"/>
+            <w:tcW w:w="1902" w:type="dxa"/>
+            <w:tcBorders>
+              <w:top w:val="nil"/>
+              <w:left w:val="single" w:sz="4" w:space="0" w:color="auto"/>
+              <w:bottom w:val="single" w:sz="4" w:space="0" w:color="auto"/>
+              <w:right w:val="nil"/>
+            </w:tcBorders>
+            <w:hideMark/>
+          </w:tcPr>
+          <w:p>
+            <w:pPr>
+              <w:rPr>
+                <w:color w:val="000000" w:themeColor="text1"/>
+                <w:sz w:val="20"/>
+                <w:lang w:val="en-US"/>
+              </w:rPr>
+            </w:pPr>
+            <w:proofErr w:type="spellStart"/>
+            <w:r>
+              <w:rPr>
+                <w:color w:val="000000" w:themeColor="text1"/>
+                <w:sz w:val="20"/>
+                <w:lang w:val="en-US"/>
+              </w:rPr>
+              <w:t>Postconditions</w:t>
+            </w:r>
+            <w:proofErr w:type="spellEnd"/>
+            <w:r>
+              <w:rPr>
+                <w:color w:val="000000" w:themeColor="text1"/>
+                <w:sz w:val="20"/>
+                <w:lang w:val="en-US"/>
+              </w:rPr>
+              <w:t>:</w:t>
+            </w:r>
+          </w:p>
+        </w:tc>
+        <w:tc>
+          <w:tcPr>
+            <w:tcW w:w="7854" w:type="dxa"/>
+            <w:tcBorders>
+              <w:top w:val="nil"/>
+              <w:left w:val="nil"/>
+              <w:bottom w:val="single" w:sz="4" w:space="0" w:color="auto"/>
+              <w:right w:val="single" w:sz="4" w:space="0" w:color="auto"/>
+            </w:tcBorders>
+            <w:hideMark/>
+          </w:tcPr>
+          <w:p>
+            <w:pPr>
+              <w:jc w:val="both"/>
+              <w:cnfStyle w:val="000000100000"/>
+              <w:rPr>
+                <w:sz w:val="18"/>
+                <w:szCs w:val="18"/>
+                <w:lang w:val="en-US"/>
+              </w:rPr>
+            </w:pPr>
+            <w:r>
+              <w:rPr>
+                <w:sz w:val="18"/>
+                <w:szCs w:val="18"/>
+                <w:lang w:val="en-US"/>
+              </w:rPr>
+              <w:t>Create an instance of an Order for every order with the chosen state. For each order create an instance of every Item within that order.</w:t>
+            </w:r>
+          </w:p>
+        </w:tc>
+      </w:tr>
+    </w:tbl>
+    <w:p>
+      <w:pPr>
+        <w:rPr>
+          <w:lang w:val="en-US"/>
+        </w:rPr>
+      </w:pPr>
+    </w:p>
+    <w:tbl>
+      <w:tblPr>
+        <w:tblStyle w:val="LightList"/>
+        <w:tblW w:w="9756" w:type="dxa"/>
+        <w:jc w:val="center"/>
+        <w:tblBorders>
+          <w:top w:val="single" w:sz="4" w:space="0" w:color="auto"/>
+          <w:left w:val="single" w:sz="4" w:space="0" w:color="auto"/>
+          <w:bottom w:val="single" w:sz="4" w:space="0" w:color="auto"/>
+          <w:right w:val="single" w:sz="4" w:space="0" w:color="auto"/>
+        </w:tblBorders>
+        <w:tblLook w:val="04A0"/>
+      </w:tblPr>
+      <w:tblGrid>
+        <w:gridCol w:w="1902"/>
+        <w:gridCol w:w="7854"/>
+      </w:tblGrid>
+      <w:tr>
+        <w:trPr>
+          <w:cnfStyle w:val="100000000000"/>
+          <w:trHeight w:val="304"/>
+          <w:jc w:val="center"/>
+        </w:trPr>
+        <w:tc>
+          <w:tcPr>
+            <w:cnfStyle w:val="001000000000"/>
+            <w:tcW w:w="9756" w:type="dxa"/>
+            <w:gridSpan w:val="2"/>
+            <w:tcBorders>
+              <w:top w:val="single" w:sz="4" w:space="0" w:color="auto"/>
+              <w:left w:val="single" w:sz="4" w:space="0" w:color="auto"/>
+              <w:bottom w:val="nil"/>
+              <w:right w:val="single" w:sz="4" w:space="0" w:color="auto"/>
+            </w:tcBorders>
+            <w:shd w:val="clear" w:color="auto" w:fill="709FDB" w:themeFill="text2" w:themeFillTint="80"/>
+            <w:hideMark/>
+          </w:tcPr>
+          <w:p>
+            <w:pPr>
+              <w:jc w:val="center"/>
+              <w:rPr>
+                <w:lang w:val="en-US"/>
+              </w:rPr>
+            </w:pPr>
+            <w:bookmarkStart w:id="0" w:name="_GoBack"/>
+            <w:bookmarkEnd w:id="0"/>
+            <w:r>
+              <w:rPr>
+                <w:lang w:val="en-US"/>
+              </w:rPr>
+              <w:t>UC: Process Order</w:t>
+            </w:r>
+          </w:p>
+        </w:tc>
+      </w:tr>
+      <w:tr>
+        <w:trPr>
+          <w:cnfStyle w:val="000000100000"/>
+          <w:trHeight w:val="288"/>
+          <w:jc w:val="center"/>
+        </w:trPr>
+        <w:tc>
+          <w:tcPr>
+            <w:cnfStyle w:val="001000000000"/>
+            <w:tcW w:w="1902" w:type="dxa"/>
+            <w:tcBorders>
+              <w:top w:val="nil"/>
+              <w:left w:val="single" w:sz="4" w:space="0" w:color="auto"/>
+              <w:bottom w:val="nil"/>
+              <w:right w:val="nil"/>
+            </w:tcBorders>
+            <w:hideMark/>
+          </w:tcPr>
+          <w:p>
+            <w:pPr>
+              <w:rPr>
+                <w:sz w:val="20"/>
+                <w:lang w:val="en-US"/>
+              </w:rPr>
+            </w:pPr>
+            <w:r>
+              <w:rPr>
+                <w:color w:val="000000" w:themeColor="text1"/>
+                <w:sz w:val="20"/>
+                <w:lang w:val="en-US"/>
+              </w:rPr>
+              <w:t>Contract Name:</w:t>
+            </w:r>
+          </w:p>
+        </w:tc>
+        <w:tc>
+          <w:tcPr>
+            <w:tcW w:w="7854" w:type="dxa"/>
+            <w:tcBorders>
+              <w:top w:val="nil"/>
+              <w:left w:val="nil"/>
+              <w:bottom w:val="nil"/>
+              <w:right w:val="single" w:sz="4" w:space="0" w:color="auto"/>
+            </w:tcBorders>
+            <w:hideMark/>
+          </w:tcPr>
+          <w:p>
+            <w:pPr>
+              <w:cnfStyle w:val="000000100000"/>
+              <w:rPr>
+                <w:sz w:val="18"/>
+                <w:szCs w:val="18"/>
+                <w:lang w:val="en-US"/>
+              </w:rPr>
+            </w:pPr>
+            <w:proofErr w:type="spellStart"/>
+            <w:r>
+              <w:rPr>
+                <w:sz w:val="20"/>
+                <w:szCs w:val="18"/>
+                <w:lang w:val="en-US"/>
+              </w:rPr>
+              <w:t>processOrder</w:t>
+            </w:r>
+            <w:proofErr w:type="spellEnd"/>
+            <w:r>
+              <w:rPr>
+                <w:sz w:val="20"/>
+                <w:szCs w:val="18"/>
+                <w:lang w:val="en-US"/>
+              </w:rPr>
+              <w:t>(</w:t>
+            </w:r>
+            <w:proofErr w:type="spellStart"/>
+            <w:r>
+              <w:rPr>
+                <w:sz w:val="20"/>
+                <w:szCs w:val="18"/>
+                <w:lang w:val="en-US"/>
+              </w:rPr>
+              <w:t>orderNo</w:t>
+            </w:r>
+            <w:proofErr w:type="spellEnd"/>
+            <w:r>
+              <w:rPr>
+                <w:sz w:val="20"/>
+                <w:szCs w:val="18"/>
+                <w:lang w:val="en-US"/>
+              </w:rPr>
+              <w:t>)</w:t>
+            </w:r>
+          </w:p>
+        </w:tc>
+      </w:tr>
+      <w:tr>
+        <w:trPr>
+          <w:trHeight w:val="304"/>
+          <w:jc w:val="center"/>
+        </w:trPr>
+        <w:tc>
+          <w:tcPr>
+            <w:cnfStyle w:val="001000000000"/>
+            <w:tcW w:w="1902" w:type="dxa"/>
+            <w:tcBorders>
+              <w:top w:val="nil"/>
+              <w:left w:val="single" w:sz="4" w:space="0" w:color="auto"/>
+              <w:bottom w:val="nil"/>
+              <w:right w:val="nil"/>
+            </w:tcBorders>
+            <w:hideMark/>
+          </w:tcPr>
+          <w:p>
+            <w:pPr>
+              <w:rPr>
+                <w:color w:val="000000" w:themeColor="text1"/>
+                <w:sz w:val="20"/>
+                <w:lang w:val="en-US"/>
+              </w:rPr>
+            </w:pPr>
+            <w:r>
+              <w:rPr>
+                <w:color w:val="000000" w:themeColor="text1"/>
+                <w:sz w:val="20"/>
+                <w:lang w:val="en-US"/>
+              </w:rPr>
+              <w:t>Responsibilities:</w:t>
+            </w:r>
+          </w:p>
+        </w:tc>
+        <w:tc>
+          <w:tcPr>
+            <w:tcW w:w="7854" w:type="dxa"/>
+            <w:tcBorders>
+              <w:top w:val="nil"/>
+              <w:left w:val="nil"/>
+              <w:bottom w:val="nil"/>
+              <w:right w:val="single" w:sz="4" w:space="0" w:color="auto"/>
+            </w:tcBorders>
+            <w:hideMark/>
+          </w:tcPr>
+          <w:p>
+            <w:pPr>
+              <w:cnfStyle w:val="000000000000"/>
+              <w:rPr>
+                <w:sz w:val="18"/>
+                <w:szCs w:val="18"/>
+                <w:lang w:val="en-US"/>
+              </w:rPr>
+            </w:pPr>
+            <w:r>
+              <w:rPr>
+                <w:sz w:val="18"/>
+                <w:szCs w:val="18"/>
+                <w:lang w:val="en-US"/>
+              </w:rPr>
+              <w:t>Retrieve all Items in an Order from the stock and check it out of the System.</w:t>
+            </w:r>
+          </w:p>
+        </w:tc>
+      </w:tr>
+      <w:tr>
+        <w:trPr>
+          <w:cnfStyle w:val="000000100000"/>
+          <w:trHeight w:val="288"/>
+          <w:jc w:val="center"/>
+        </w:trPr>
+        <w:tc>
+          <w:tcPr>
+            <w:cnfStyle w:val="001000000000"/>
+            <w:tcW w:w="1902" w:type="dxa"/>
+            <w:tcBorders>
+              <w:top w:val="nil"/>
+              <w:left w:val="single" w:sz="4" w:space="0" w:color="auto"/>
+              <w:bottom w:val="nil"/>
+              <w:right w:val="nil"/>
+            </w:tcBorders>
+            <w:hideMark/>
+          </w:tcPr>
+          <w:p>
+            <w:pPr>
+              <w:rPr>
+                <w:color w:val="000000" w:themeColor="text1"/>
+                <w:sz w:val="20"/>
+                <w:lang w:val="en-US"/>
+              </w:rPr>
+            </w:pPr>
+            <w:r>
+              <w:rPr>
+                <w:color w:val="000000" w:themeColor="text1"/>
+                <w:sz w:val="20"/>
+                <w:lang w:val="en-US"/>
+              </w:rPr>
+              <w:t>Type:</w:t>
+            </w:r>
+          </w:p>
+        </w:tc>
+        <w:tc>
+          <w:tcPr>
+            <w:tcW w:w="7854" w:type="dxa"/>
+            <w:tcBorders>
+              <w:top w:val="nil"/>
+              <w:left w:val="nil"/>
+              <w:bottom w:val="nil"/>
+              <w:right w:val="single" w:sz="4" w:space="0" w:color="auto"/>
+            </w:tcBorders>
+            <w:hideMark/>
+          </w:tcPr>
+          <w:p>
+            <w:pPr>
+              <w:cnfStyle w:val="000000100000"/>
+              <w:rPr>
+                <w:sz w:val="18"/>
+                <w:szCs w:val="18"/>
+                <w:lang w:val="en-US"/>
+              </w:rPr>
+            </w:pPr>
+            <w:r>
+              <w:rPr>
+                <w:sz w:val="18"/>
+                <w:szCs w:val="18"/>
+                <w:lang w:val="en-US"/>
+              </w:rPr>
+              <w:t>System</w:t>
+            </w:r>
+          </w:p>
+        </w:tc>
+      </w:tr>
+      <w:tr>
+        <w:trPr>
+          <w:trHeight w:val="288"/>
+          <w:jc w:val="center"/>
+        </w:trPr>
+        <w:tc>
+          <w:tcPr>
+            <w:cnfStyle w:val="001000000000"/>
+            <w:tcW w:w="1902" w:type="dxa"/>
+            <w:tcBorders>
+              <w:top w:val="nil"/>
+              <w:left w:val="single" w:sz="4" w:space="0" w:color="auto"/>
+              <w:bottom w:val="nil"/>
+              <w:right w:val="nil"/>
+            </w:tcBorders>
+            <w:hideMark/>
+          </w:tcPr>
+          <w:p>
+            <w:pPr>
+              <w:rPr>
+                <w:color w:val="000000" w:themeColor="text1"/>
+                <w:sz w:val="20"/>
+                <w:lang w:val="en-US"/>
+              </w:rPr>
+            </w:pPr>
+            <w:r>
+              <w:rPr>
+                <w:color w:val="000000" w:themeColor="text1"/>
+                <w:sz w:val="20"/>
+                <w:lang w:val="en-US"/>
+              </w:rPr>
+              <w:t>Exceptions:</w:t>
+            </w:r>
+          </w:p>
+        </w:tc>
+        <w:tc>
+          <w:tcPr>
+            <w:tcW w:w="7854" w:type="dxa"/>
+            <w:tcBorders>
+              <w:top w:val="nil"/>
+              <w:left w:val="nil"/>
+              <w:bottom w:val="nil"/>
+              <w:right w:val="single" w:sz="4" w:space="0" w:color="auto"/>
+            </w:tcBorders>
+            <w:hideMark/>
+          </w:tcPr>
+          <w:p>
+            <w:pPr>
+              <w:jc w:val="both"/>
+              <w:cnfStyle w:val="000000000000"/>
+              <w:rPr>
+                <w:sz w:val="18"/>
+                <w:szCs w:val="18"/>
+                <w:lang w:val="en-US"/>
+              </w:rPr>
+            </w:pPr>
+            <w:r>
+              <w:rPr>
+                <w:sz w:val="18"/>
+                <w:szCs w:val="18"/>
+                <w:lang w:val="en-US"/>
+              </w:rPr>
+              <w:t>No exceptions for this contract.</w:t>
+            </w:r>
+          </w:p>
+        </w:tc>
+      </w:tr>
+      <w:tr>
+        <w:trPr>
+          <w:cnfStyle w:val="000000100000"/>
+          <w:trHeight w:val="288"/>
+          <w:jc w:val="center"/>
+        </w:trPr>
+        <w:tc>
+          <w:tcPr>
+            <w:cnfStyle w:val="001000000000"/>
+            <w:tcW w:w="1902" w:type="dxa"/>
+            <w:tcBorders>
+              <w:top w:val="nil"/>
+              <w:left w:val="single" w:sz="4" w:space="0" w:color="auto"/>
+              <w:bottom w:val="nil"/>
+              <w:right w:val="nil"/>
+            </w:tcBorders>
+            <w:hideMark/>
+          </w:tcPr>
+          <w:p>
+            <w:pPr>
+              <w:rPr>
+                <w:color w:val="000000" w:themeColor="text1"/>
+                <w:sz w:val="20"/>
+                <w:lang w:val="en-US"/>
+              </w:rPr>
+            </w:pPr>
+            <w:r>
+              <w:rPr>
+                <w:color w:val="000000" w:themeColor="text1"/>
+                <w:sz w:val="20"/>
+                <w:lang w:val="en-US"/>
+              </w:rPr>
+              <w:t>Output:</w:t>
+            </w:r>
+          </w:p>
+        </w:tc>
+        <w:tc>
+          <w:tcPr>
+            <w:tcW w:w="7854" w:type="dxa"/>
+            <w:tcBorders>
+              <w:top w:val="nil"/>
+              <w:left w:val="nil"/>
+              <w:bottom w:val="nil"/>
+              <w:right w:val="single" w:sz="4" w:space="0" w:color="auto"/>
+            </w:tcBorders>
+            <w:hideMark/>
+          </w:tcPr>
+          <w:p>
+            <w:pPr>
+              <w:jc w:val="both"/>
+              <w:cnfStyle w:val="000000100000"/>
+              <w:rPr>
+                <w:sz w:val="18"/>
+                <w:szCs w:val="18"/>
+                <w:lang w:val="en-US"/>
+              </w:rPr>
+            </w:pPr>
+            <w:r>
+              <w:rPr>
+                <w:sz w:val="18"/>
+                <w:szCs w:val="18"/>
+                <w:lang w:val="en-US"/>
+              </w:rPr>
+              <w:t>A confirmation of either success or failure is returned.</w:t>
+            </w:r>
+          </w:p>
+        </w:tc>
+      </w:tr>
+      <w:tr>
+        <w:trPr>
+          <w:trHeight w:val="288"/>
+          <w:jc w:val="center"/>
+        </w:trPr>
+        <w:tc>
+          <w:tcPr>
+            <w:cnfStyle w:val="001000000000"/>
+            <w:tcW w:w="1902" w:type="dxa"/>
+            <w:tcBorders>
+              <w:top w:val="nil"/>
+              <w:left w:val="single" w:sz="4" w:space="0" w:color="auto"/>
+              <w:bottom w:val="nil"/>
+              <w:right w:val="nil"/>
+            </w:tcBorders>
+            <w:hideMark/>
+          </w:tcPr>
+          <w:p>
+            <w:pPr>
+              <w:rPr>
+                <w:color w:val="000000" w:themeColor="text1"/>
+                <w:sz w:val="20"/>
+                <w:lang w:val="en-US"/>
+              </w:rPr>
+            </w:pPr>
+            <w:r>
+              <w:rPr>
+                <w:color w:val="000000" w:themeColor="text1"/>
+                <w:sz w:val="20"/>
+                <w:lang w:val="en-US"/>
+              </w:rPr>
+              <w:t>Preconditions:</w:t>
+            </w:r>
+          </w:p>
+        </w:tc>
+        <w:tc>
+          <w:tcPr>
+            <w:tcW w:w="7854" w:type="dxa"/>
+            <w:tcBorders>
+              <w:top w:val="nil"/>
+              <w:left w:val="nil"/>
+              <w:bottom w:val="nil"/>
+              <w:right w:val="single" w:sz="4" w:space="0" w:color="auto"/>
+            </w:tcBorders>
+            <w:hideMark/>
+          </w:tcPr>
+          <w:p>
+            <w:pPr>
+              <w:jc w:val="both"/>
+              <w:cnfStyle w:val="000000000000"/>
+              <w:rPr>
+                <w:sz w:val="18"/>
+                <w:szCs w:val="18"/>
+                <w:lang w:val="en-US"/>
+              </w:rPr>
+            </w:pPr>
+            <w:r>
+              <w:rPr>
+                <w:sz w:val="18"/>
+                <w:szCs w:val="18"/>
+                <w:lang w:val="en-US"/>
+              </w:rPr>
+              <w:t>An Order has to exist in the System.</w:t>
+            </w:r>
+          </w:p>
+        </w:tc>
+      </w:tr>
+      <w:tr>
+        <w:trPr>
+          <w:cnfStyle w:val="000000100000"/>
+          <w:trHeight w:val="288"/>
+          <w:jc w:val="center"/>
+        </w:trPr>
+        <w:tc>
+          <w:tcPr>
+            <w:cnfStyle w:val="001000000000"/>
+            <w:tcW w:w="1902" w:type="dxa"/>
+            <w:tcBorders>
+              <w:top w:val="nil"/>
+              <w:left w:val="single" w:sz="4" w:space="0" w:color="auto"/>
+              <w:bottom w:val="single" w:sz="4" w:space="0" w:color="auto"/>
+              <w:right w:val="nil"/>
+            </w:tcBorders>
+            <w:hideMark/>
+          </w:tcPr>
+          <w:p>
+            <w:pPr>
+              <w:rPr>
+                <w:color w:val="000000" w:themeColor="text1"/>
+                <w:sz w:val="20"/>
+                <w:lang w:val="en-US"/>
+              </w:rPr>
+            </w:pPr>
+            <w:proofErr w:type="spellStart"/>
+            <w:r>
+              <w:rPr>
+                <w:color w:val="000000" w:themeColor="text1"/>
+                <w:sz w:val="20"/>
+                <w:lang w:val="en-US"/>
+              </w:rPr>
+              <w:t>Postconditions</w:t>
+            </w:r>
+            <w:proofErr w:type="spellEnd"/>
+            <w:r>
+              <w:rPr>
+                <w:color w:val="000000" w:themeColor="text1"/>
+                <w:sz w:val="20"/>
+                <w:lang w:val="en-US"/>
+              </w:rPr>
+              <w:t>:</w:t>
+            </w:r>
+          </w:p>
+        </w:tc>
+        <w:tc>
+          <w:tcPr>
+            <w:tcW w:w="7854" w:type="dxa"/>
+            <w:tcBorders>
+              <w:top w:val="nil"/>
+              <w:left w:val="nil"/>
+              <w:bottom w:val="single" w:sz="4" w:space="0" w:color="auto"/>
+              <w:right w:val="single" w:sz="4" w:space="0" w:color="auto"/>
+            </w:tcBorders>
+            <w:hideMark/>
+          </w:tcPr>
+          <w:p>
+            <w:pPr>
+              <w:jc w:val="both"/>
+              <w:cnfStyle w:val="000000100000"/>
+              <w:rPr>
+                <w:sz w:val="18"/>
+                <w:szCs w:val="18"/>
+                <w:lang w:val="en-US"/>
+              </w:rPr>
+            </w:pPr>
+            <w:r>
+              <w:rPr>
+                <w:sz w:val="18"/>
+                <w:szCs w:val="18"/>
+                <w:lang w:val="en-US"/>
+              </w:rPr>
+              <w:t xml:space="preserve">When an Item is retrieved from the Stock, the state of the </w:t>
+            </w:r>
+            <w:proofErr w:type="spellStart"/>
+            <w:r>
+              <w:rPr>
+                <w:sz w:val="18"/>
+                <w:szCs w:val="18"/>
+                <w:lang w:val="en-US"/>
+              </w:rPr>
+              <w:t>StockPosition</w:t>
+            </w:r>
+            <w:proofErr w:type="spellEnd"/>
+            <w:r>
+              <w:rPr>
+                <w:sz w:val="18"/>
+                <w:szCs w:val="18"/>
+                <w:lang w:val="en-US"/>
+              </w:rPr>
+              <w:t xml:space="preserve"> is changed to ‘free’ and the item removed from the System. When all Items have been processed, change the state of the Order to ‘processed’.</w:t>
+            </w:r>
+          </w:p>
+        </w:tc>
+      </w:tr>
+    </w:tbl>
+    <w:p>
+      <w:pPr>
+        <w:rPr>
+          <w:lang w:val="en-US"/>
+        </w:rPr>
+      </w:pPr>
+    </w:p>
+    <w:tbl>
+      <w:tblPr>
+        <w:tblStyle w:val="LightList"/>
+        <w:tblW w:w="9756" w:type="dxa"/>
+        <w:jc w:val="center"/>
+        <w:tblBorders>
+          <w:top w:val="single" w:sz="4" w:space="0" w:color="auto"/>
+          <w:left w:val="single" w:sz="4" w:space="0" w:color="auto"/>
+          <w:bottom w:val="single" w:sz="4" w:space="0" w:color="auto"/>
+          <w:right w:val="single" w:sz="4" w:space="0" w:color="auto"/>
+        </w:tblBorders>
+        <w:tblLook w:val="04A0"/>
+      </w:tblPr>
+      <w:tblGrid>
+        <w:gridCol w:w="1902"/>
+        <w:gridCol w:w="7854"/>
+      </w:tblGrid>
+      <w:tr>
+        <w:trPr>
+          <w:cnfStyle w:val="100000000000"/>
+          <w:trHeight w:val="304"/>
+          <w:jc w:val="center"/>
+        </w:trPr>
+        <w:tc>
+          <w:tcPr>
+            <w:cnfStyle w:val="001000000000"/>
+            <w:tcW w:w="9756" w:type="dxa"/>
+            <w:gridSpan w:val="2"/>
+            <w:tcBorders>
+              <w:top w:val="single" w:sz="4" w:space="0" w:color="auto"/>
+              <w:left w:val="single" w:sz="4" w:space="0" w:color="auto"/>
+              <w:bottom w:val="nil"/>
+              <w:right w:val="single" w:sz="4" w:space="0" w:color="auto"/>
+            </w:tcBorders>
+            <w:shd w:val="clear" w:color="auto" w:fill="709FDB" w:themeFill="text2" w:themeFillTint="80"/>
+            <w:hideMark/>
+          </w:tcPr>
+          <w:p>
+            <w:pPr>
+              <w:jc w:val="center"/>
+              <w:rPr>
+                <w:lang w:val="en-US"/>
+              </w:rPr>
+            </w:pPr>
+            <w:r>
+              <w:rPr>
+                <w:lang w:val="en-US"/>
+              </w:rPr>
+              <w:t>UC: Store Item</w:t>
+            </w:r>
+          </w:p>
+        </w:tc>
+      </w:tr>
+      <w:tr>
+        <w:trPr>
+          <w:cnfStyle w:val="000000100000"/>
+          <w:trHeight w:val="288"/>
+          <w:jc w:val="center"/>
+        </w:trPr>
+        <w:tc>
+          <w:tcPr>
+            <w:cnfStyle w:val="001000000000"/>
+            <w:tcW w:w="1902" w:type="dxa"/>
+            <w:tcBorders>
+              <w:top w:val="nil"/>
+              <w:left w:val="single" w:sz="4" w:space="0" w:color="auto"/>
+              <w:bottom w:val="nil"/>
+              <w:right w:val="nil"/>
+            </w:tcBorders>
+            <w:hideMark/>
+          </w:tcPr>
+          <w:p>
+            <w:pPr>
+              <w:rPr>
+                <w:sz w:val="20"/>
+                <w:lang w:val="en-US"/>
+              </w:rPr>
+            </w:pPr>
+            <w:r>
+              <w:rPr>
+                <w:color w:val="000000" w:themeColor="text1"/>
+                <w:sz w:val="20"/>
+                <w:lang w:val="en-US"/>
+              </w:rPr>
+              <w:t>Contract Name:</w:t>
+            </w:r>
+          </w:p>
+        </w:tc>
+        <w:tc>
+          <w:tcPr>
+            <w:tcW w:w="7854" w:type="dxa"/>
+            <w:tcBorders>
+              <w:top w:val="nil"/>
+              <w:left w:val="nil"/>
+              <w:bottom w:val="nil"/>
+              <w:right w:val="single" w:sz="4" w:space="0" w:color="auto"/>
+            </w:tcBorders>
+            <w:hideMark/>
+          </w:tcPr>
+          <w:p>
+            <w:pPr>
+              <w:cnfStyle w:val="000000100000"/>
+              <w:rPr>
+                <w:sz w:val="18"/>
+                <w:szCs w:val="18"/>
+                <w:lang w:val="en-US"/>
+              </w:rPr>
+            </w:pPr>
+            <w:proofErr w:type="spellStart"/>
+            <w:r>
+              <w:rPr>
+                <w:sz w:val="20"/>
+                <w:szCs w:val="18"/>
+                <w:lang w:val="en-US"/>
+              </w:rPr>
+              <w:t>storeItem</w:t>
+            </w:r>
+            <w:proofErr w:type="spellEnd"/>
+            <w:r>
+              <w:rPr>
+                <w:sz w:val="20"/>
+                <w:szCs w:val="18"/>
+                <w:lang w:val="en-US"/>
+              </w:rPr>
+              <w:t>()</w:t>
+            </w:r>
+          </w:p>
+        </w:tc>
+      </w:tr>
+      <w:tr>
+        <w:trPr>
+          <w:trHeight w:val="304"/>
+          <w:jc w:val="center"/>
+        </w:trPr>
+        <w:tc>
+          <w:tcPr>
+            <w:cnfStyle w:val="001000000000"/>
+            <w:tcW w:w="1902" w:type="dxa"/>
+            <w:tcBorders>
+              <w:top w:val="nil"/>
+              <w:left w:val="single" w:sz="4" w:space="0" w:color="auto"/>
+              <w:bottom w:val="nil"/>
+              <w:right w:val="nil"/>
+            </w:tcBorders>
+            <w:hideMark/>
+          </w:tcPr>
+          <w:p>
+            <w:pPr>
+              <w:rPr>
+                <w:color w:val="000000" w:themeColor="text1"/>
+                <w:sz w:val="20"/>
+                <w:lang w:val="en-US"/>
+              </w:rPr>
+            </w:pPr>
+            <w:r>
+              <w:rPr>
+                <w:color w:val="000000" w:themeColor="text1"/>
+                <w:sz w:val="20"/>
+                <w:lang w:val="en-US"/>
+              </w:rPr>
+              <w:t>Responsibilities:</w:t>
+            </w:r>
+          </w:p>
+        </w:tc>
+        <w:tc>
+          <w:tcPr>
+            <w:tcW w:w="7854" w:type="dxa"/>
+            <w:tcBorders>
+              <w:top w:val="nil"/>
+              <w:left w:val="nil"/>
+              <w:bottom w:val="nil"/>
+              <w:right w:val="single" w:sz="4" w:space="0" w:color="auto"/>
+            </w:tcBorders>
+            <w:hideMark/>
+          </w:tcPr>
+          <w:p>
+            <w:pPr>
+              <w:cnfStyle w:val="000000000000"/>
+              <w:rPr>
+                <w:sz w:val="18"/>
+                <w:szCs w:val="18"/>
+                <w:lang w:val="en-US"/>
+              </w:rPr>
+            </w:pPr>
+            <w:r>
+              <w:rPr>
+                <w:sz w:val="18"/>
+                <w:szCs w:val="18"/>
+                <w:lang w:val="en-US"/>
+              </w:rPr>
+              <w:t xml:space="preserve">CSS requests RCS to scan and store an Item at a given position. </w:t>
+            </w:r>
+          </w:p>
+        </w:tc>
+      </w:tr>
+      <w:tr>
+        <w:trPr>
+          <w:cnfStyle w:val="000000100000"/>
+          <w:trHeight w:val="288"/>
+          <w:jc w:val="center"/>
+        </w:trPr>
+        <w:tc>
+          <w:tcPr>
+            <w:cnfStyle w:val="001000000000"/>
+            <w:tcW w:w="1902" w:type="dxa"/>
+            <w:tcBorders>
+              <w:top w:val="nil"/>
+              <w:left w:val="single" w:sz="4" w:space="0" w:color="auto"/>
+              <w:bottom w:val="nil"/>
+              <w:right w:val="nil"/>
+            </w:tcBorders>
+            <w:hideMark/>
+          </w:tcPr>
+          <w:p>
+            <w:pPr>
+              <w:rPr>
+                <w:color w:val="000000" w:themeColor="text1"/>
+                <w:sz w:val="20"/>
+                <w:lang w:val="en-US"/>
+              </w:rPr>
+            </w:pPr>
+            <w:r>
+              <w:rPr>
+                <w:color w:val="000000" w:themeColor="text1"/>
+                <w:sz w:val="20"/>
+                <w:lang w:val="en-US"/>
+              </w:rPr>
+              <w:t>Type:</w:t>
+            </w:r>
+          </w:p>
+        </w:tc>
+        <w:tc>
+          <w:tcPr>
+            <w:tcW w:w="7854" w:type="dxa"/>
+            <w:tcBorders>
+              <w:top w:val="nil"/>
+              <w:left w:val="nil"/>
+              <w:bottom w:val="nil"/>
+              <w:right w:val="single" w:sz="4" w:space="0" w:color="auto"/>
+            </w:tcBorders>
+            <w:hideMark/>
+          </w:tcPr>
+          <w:p>
+            <w:pPr>
+              <w:cnfStyle w:val="000000100000"/>
+              <w:rPr>
+                <w:sz w:val="18"/>
+                <w:szCs w:val="18"/>
+                <w:lang w:val="en-US"/>
+              </w:rPr>
+            </w:pPr>
+            <w:r>
+              <w:rPr>
+                <w:sz w:val="18"/>
+                <w:szCs w:val="18"/>
+                <w:lang w:val="en-US"/>
+              </w:rPr>
+              <w:t>System</w:t>
+            </w:r>
+          </w:p>
+        </w:tc>
+      </w:tr>
+      <w:tr>
+        <w:trPr>
+          <w:trHeight w:val="288"/>
+          <w:jc w:val="center"/>
+        </w:trPr>
+        <w:tc>
+          <w:tcPr>
+            <w:cnfStyle w:val="001000000000"/>
+            <w:tcW w:w="1902" w:type="dxa"/>
+            <w:tcBorders>
+              <w:top w:val="nil"/>
+              <w:left w:val="single" w:sz="4" w:space="0" w:color="auto"/>
+              <w:bottom w:val="nil"/>
+              <w:right w:val="nil"/>
+            </w:tcBorders>
+            <w:hideMark/>
+          </w:tcPr>
+          <w:p>
+            <w:pPr>
+              <w:rPr>
+                <w:color w:val="000000" w:themeColor="text1"/>
+                <w:sz w:val="20"/>
+                <w:lang w:val="en-US"/>
+              </w:rPr>
+            </w:pPr>
+            <w:r>
+              <w:rPr>
+                <w:color w:val="000000" w:themeColor="text1"/>
+                <w:sz w:val="20"/>
+                <w:lang w:val="en-US"/>
+              </w:rPr>
+              <w:t>Exceptions:</w:t>
+            </w:r>
+          </w:p>
+        </w:tc>
+        <w:tc>
+          <w:tcPr>
+            <w:tcW w:w="7854" w:type="dxa"/>
+            <w:tcBorders>
+              <w:top w:val="nil"/>
+              <w:left w:val="nil"/>
+              <w:bottom w:val="nil"/>
+              <w:right w:val="single" w:sz="4" w:space="0" w:color="auto"/>
+            </w:tcBorders>
+            <w:hideMark/>
+          </w:tcPr>
+          <w:p>
+            <w:pPr>
+              <w:jc w:val="both"/>
+              <w:cnfStyle w:val="000000000000"/>
+              <w:rPr>
+                <w:sz w:val="18"/>
+                <w:szCs w:val="18"/>
+                <w:lang w:val="en-US"/>
+              </w:rPr>
+            </w:pPr>
+            <w:proofErr w:type="spellStart"/>
+            <w:r>
+              <w:rPr>
+                <w:sz w:val="18"/>
+                <w:szCs w:val="18"/>
+                <w:lang w:val="en-US"/>
+              </w:rPr>
+              <w:t>Item</w:t>
+            </w:r>
+            <w:r>
+              <w:rPr>
+                <w:sz w:val="18"/>
+                <w:szCs w:val="18"/>
+                <w:lang w:val="en-US"/>
+              </w:rPr>
+              <w:t>Type</w:t>
+            </w:r>
+            <w:proofErr w:type="spellEnd"/>
+            <w:r>
+              <w:rPr>
+                <w:sz w:val="18"/>
+                <w:szCs w:val="18"/>
+                <w:lang w:val="en-US"/>
+              </w:rPr>
+              <w:t xml:space="preserve"> doesn’t exist in the system</w:t>
+            </w:r>
+            <w:r>
+              <w:rPr>
+                <w:sz w:val="18"/>
+                <w:szCs w:val="18"/>
+                <w:lang w:val="en-US"/>
+              </w:rPr>
+              <w:t xml:space="preserve"> (invalid barcode)</w:t>
+            </w:r>
+            <w:r>
+              <w:rPr>
+                <w:sz w:val="18"/>
+                <w:szCs w:val="18"/>
+                <w:lang w:val="en-US"/>
+              </w:rPr>
+              <w:t>.</w:t>
+            </w:r>
+            <w:r>
+              <w:rPr>
+                <w:sz w:val="18"/>
+                <w:szCs w:val="18"/>
+                <w:lang w:val="en-US"/>
+              </w:rPr>
+              <w:t xml:space="preserve"> Return Item to storage buffer, and notify the </w:t>
+            </w:r>
+            <w:r>
+              <w:rPr>
+                <w:sz w:val="18"/>
+                <w:szCs w:val="18"/>
+                <w:lang w:val="en-US"/>
+              </w:rPr>
+              <w:lastRenderedPageBreak/>
+              <w:t>Manager.</w:t>
+            </w:r>
+          </w:p>
+        </w:tc>
+      </w:tr>
+      <w:tr>
+        <w:trPr>
+          <w:cnfStyle w:val="000000100000"/>
+          <w:trHeight w:val="288"/>
+          <w:jc w:val="center"/>
+        </w:trPr>
+        <w:tc>
+          <w:tcPr>
+            <w:cnfStyle w:val="001000000000"/>
+            <w:tcW w:w="1902" w:type="dxa"/>
+            <w:tcBorders>
+              <w:top w:val="nil"/>
+              <w:left w:val="single" w:sz="4" w:space="0" w:color="auto"/>
+              <w:bottom w:val="nil"/>
+              <w:right w:val="nil"/>
+            </w:tcBorders>
+            <w:hideMark/>
+          </w:tcPr>
+          <w:p>
+            <w:pPr>
+              <w:rPr>
+                <w:color w:val="000000" w:themeColor="text1"/>
+                <w:sz w:val="20"/>
+                <w:lang w:val="en-US"/>
+              </w:rPr>
+            </w:pPr>
+            <w:r>
+              <w:rPr>
+                <w:color w:val="000000" w:themeColor="text1"/>
+                <w:sz w:val="20"/>
+                <w:lang w:val="en-US"/>
+              </w:rPr>
+              <w:lastRenderedPageBreak/>
+              <w:t>Output:</w:t>
+            </w:r>
+          </w:p>
+        </w:tc>
+        <w:tc>
+          <w:tcPr>
+            <w:tcW w:w="7854" w:type="dxa"/>
+            <w:tcBorders>
+              <w:top w:val="nil"/>
+              <w:left w:val="nil"/>
+              <w:bottom w:val="nil"/>
+              <w:right w:val="single" w:sz="4" w:space="0" w:color="auto"/>
+            </w:tcBorders>
+            <w:hideMark/>
+          </w:tcPr>
+          <w:p>
+            <w:pPr>
+              <w:jc w:val="both"/>
+              <w:cnfStyle w:val="000000100000"/>
+              <w:rPr>
+                <w:sz w:val="18"/>
+                <w:szCs w:val="18"/>
+                <w:lang w:val="en-US"/>
+              </w:rPr>
+            </w:pPr>
+            <w:r>
+              <w:rPr>
+                <w:sz w:val="18"/>
+                <w:szCs w:val="18"/>
+                <w:lang w:val="en-US"/>
+              </w:rPr>
+              <w:t>A confirmation of either success or failure or returned.</w:t>
+            </w:r>
+          </w:p>
+        </w:tc>
+      </w:tr>
+      <w:tr>
+        <w:trPr>
+          <w:trHeight w:val="288"/>
+          <w:jc w:val="center"/>
+        </w:trPr>
+        <w:tc>
+          <w:tcPr>
+            <w:cnfStyle w:val="001000000000"/>
+            <w:tcW w:w="1902" w:type="dxa"/>
+            <w:tcBorders>
+              <w:top w:val="nil"/>
+              <w:left w:val="single" w:sz="4" w:space="0" w:color="auto"/>
+              <w:bottom w:val="nil"/>
+              <w:right w:val="nil"/>
+            </w:tcBorders>
+            <w:hideMark/>
+          </w:tcPr>
+          <w:p>
+            <w:pPr>
+              <w:rPr>
+                <w:color w:val="000000" w:themeColor="text1"/>
+                <w:sz w:val="20"/>
+                <w:lang w:val="en-US"/>
+              </w:rPr>
+            </w:pPr>
+            <w:r>
+              <w:rPr>
+                <w:color w:val="000000" w:themeColor="text1"/>
+                <w:sz w:val="20"/>
+                <w:lang w:val="en-US"/>
+              </w:rPr>
+              <w:t>Preconditions:</w:t>
+            </w:r>
+          </w:p>
+        </w:tc>
+        <w:tc>
+          <w:tcPr>
+            <w:tcW w:w="7854" w:type="dxa"/>
+            <w:tcBorders>
+              <w:top w:val="nil"/>
+              <w:left w:val="nil"/>
+              <w:bottom w:val="nil"/>
+              <w:right w:val="single" w:sz="4" w:space="0" w:color="auto"/>
+            </w:tcBorders>
+            <w:hideMark/>
+          </w:tcPr>
+          <w:p>
+            <w:pPr>
+              <w:jc w:val="both"/>
+              <w:cnfStyle w:val="000000000000"/>
+              <w:rPr>
+                <w:sz w:val="18"/>
+                <w:szCs w:val="18"/>
+                <w:lang w:val="en-US"/>
+              </w:rPr>
+            </w:pPr>
+            <w:r>
+              <w:rPr>
+                <w:sz w:val="18"/>
+                <w:szCs w:val="18"/>
+                <w:lang w:val="en-US"/>
+              </w:rPr>
+              <w:t>No preconditions needed for this contract.</w:t>
+            </w:r>
+          </w:p>
+        </w:tc>
+      </w:tr>
+      <w:tr>
+        <w:trPr>
+          <w:cnfStyle w:val="000000100000"/>
+          <w:trHeight w:val="288"/>
+          <w:jc w:val="center"/>
+        </w:trPr>
+        <w:tc>
+          <w:tcPr>
+            <w:cnfStyle w:val="001000000000"/>
+            <w:tcW w:w="1902" w:type="dxa"/>
+            <w:tcBorders>
+              <w:top w:val="nil"/>
+              <w:left w:val="single" w:sz="4" w:space="0" w:color="auto"/>
+              <w:bottom w:val="single" w:sz="4" w:space="0" w:color="auto"/>
+              <w:right w:val="nil"/>
+            </w:tcBorders>
+            <w:hideMark/>
+          </w:tcPr>
+          <w:p>
+            <w:pPr>
+              <w:rPr>
+                <w:color w:val="000000" w:themeColor="text1"/>
+                <w:sz w:val="20"/>
+                <w:lang w:val="en-US"/>
+              </w:rPr>
+            </w:pPr>
+            <w:proofErr w:type="spellStart"/>
+            <w:r>
+              <w:rPr>
+                <w:color w:val="000000" w:themeColor="text1"/>
+                <w:sz w:val="20"/>
+                <w:lang w:val="en-US"/>
+              </w:rPr>
+              <w:t>Postconditions</w:t>
+            </w:r>
+            <w:proofErr w:type="spellEnd"/>
+            <w:r>
+              <w:rPr>
+                <w:color w:val="000000" w:themeColor="text1"/>
+                <w:sz w:val="20"/>
+                <w:lang w:val="en-US"/>
+              </w:rPr>
+              <w:t>:</w:t>
+            </w:r>
+          </w:p>
+        </w:tc>
+        <w:tc>
+          <w:tcPr>
+            <w:tcW w:w="7854" w:type="dxa"/>
+            <w:tcBorders>
+              <w:top w:val="nil"/>
+              <w:left w:val="nil"/>
+              <w:bottom w:val="single" w:sz="4" w:space="0" w:color="auto"/>
+              <w:right w:val="single" w:sz="4" w:space="0" w:color="auto"/>
+            </w:tcBorders>
+            <w:hideMark/>
+          </w:tcPr>
+          <w:p>
+            <w:pPr>
+              <w:jc w:val="both"/>
+              <w:cnfStyle w:val="000000100000"/>
+              <w:rPr>
+                <w:sz w:val="18"/>
+                <w:szCs w:val="18"/>
+                <w:lang w:val="en-US"/>
+              </w:rPr>
+            </w:pPr>
+            <w:r>
+              <w:rPr>
+                <w:sz w:val="18"/>
+                <w:szCs w:val="18"/>
+                <w:lang w:val="en-US"/>
+              </w:rPr>
+              <w:t xml:space="preserve">An instance of Item was created and given a free </w:t>
+            </w:r>
+            <w:proofErr w:type="spellStart"/>
+            <w:r>
+              <w:rPr>
+                <w:sz w:val="18"/>
+                <w:szCs w:val="18"/>
+                <w:lang w:val="en-US"/>
+              </w:rPr>
+              <w:t>StockPosition</w:t>
+            </w:r>
+            <w:proofErr w:type="spellEnd"/>
+            <w:r>
+              <w:rPr>
+                <w:sz w:val="18"/>
+                <w:szCs w:val="18"/>
+                <w:lang w:val="en-US"/>
+              </w:rPr>
+              <w:t xml:space="preserve"> and scanned </w:t>
+            </w:r>
+            <w:proofErr w:type="spellStart"/>
+            <w:r>
+              <w:rPr>
+                <w:sz w:val="18"/>
+                <w:szCs w:val="18"/>
+                <w:lang w:val="en-US"/>
+              </w:rPr>
+              <w:t>Itemtype</w:t>
+            </w:r>
+            <w:proofErr w:type="spellEnd"/>
+            <w:r>
+              <w:rPr>
+                <w:sz w:val="18"/>
+                <w:szCs w:val="18"/>
+                <w:lang w:val="en-US"/>
+              </w:rPr>
+              <w:t xml:space="preserve">. State of the </w:t>
+            </w:r>
+            <w:proofErr w:type="spellStart"/>
+            <w:r>
+              <w:rPr>
+                <w:sz w:val="18"/>
+                <w:szCs w:val="18"/>
+                <w:lang w:val="en-US"/>
+              </w:rPr>
+              <w:t>StockPosition</w:t>
+            </w:r>
+            <w:proofErr w:type="spellEnd"/>
+            <w:r>
+              <w:rPr>
+                <w:sz w:val="18"/>
+                <w:szCs w:val="18"/>
+                <w:lang w:val="en-US"/>
+              </w:rPr>
+              <w:t xml:space="preserve"> is changed to ‘full’.</w:t>
+            </w:r>
+          </w:p>
+        </w:tc>
+      </w:tr>
+    </w:tbl>
+    <w:p>
+      <w:pPr>
+        <w:rPr>
+          <w:lang w:val="en-US"/>
+        </w:rPr>
+      </w:pPr>
+    </w:p>
+    <w:p>
+      <w:pPr>
+        <w:rPr>
+          <w:lang w:val="en-US"/>
+        </w:rPr>
+      </w:pPr>
     </w:p>
     <w:sectPr>
       <w:pgSz w:w="11906" w:h="16838"/>
